--- a/Töri/Word Documents/A kommunista diktatúra kiépítése és működése.docx
+++ b/Töri/Word Documents/A kommunista diktatúra kiépítése és működése.docx
@@ -54,7 +54,29 @@
           <w:szCs w:val="28"/>
           <w:u w:val="single"/>
         </w:rPr>
-        <w:t>Az átmeneti időszak(1945-1947: vannak választások, de látszatdemokrácia)</w:t>
+        <w:t xml:space="preserve">Az átmeneti </w:t>
+      </w:r>
+      <w:proofErr w:type="gramStart"/>
+      <w:r>
+        <w:rPr>
+          <w:rFonts w:ascii="Poppins" w:hAnsi="Poppins" w:cs="Poppins"/>
+          <w:color w:val="000000"/>
+          <w:sz w:val="28"/>
+          <w:szCs w:val="28"/>
+          <w:u w:val="single"/>
+        </w:rPr>
+        <w:t>időszak(</w:t>
+      </w:r>
+      <w:proofErr w:type="gramEnd"/>
+      <w:r>
+        <w:rPr>
+          <w:rFonts w:ascii="Poppins" w:hAnsi="Poppins" w:cs="Poppins"/>
+          <w:color w:val="000000"/>
+          <w:sz w:val="28"/>
+          <w:szCs w:val="28"/>
+          <w:u w:val="single"/>
+        </w:rPr>
+        <w:t>1945-1947: vannak választások, de látszatdemokrácia)</w:t>
       </w:r>
       <w:r>
         <w:rPr>
@@ -166,7 +188,27 @@
           <w:sz w:val="24"/>
           <w:szCs w:val="24"/>
         </w:rPr>
-        <w:t>1945. november: országgyűlési választások – a Független Kisgazdapárt abszolút többsége, de kulcspozíciók kommunista kézben -  a kommunista párt vezetője Rákosi Mátyás (pl. a gazdasági élet irányítása kommunista kézben, a rendőrség államvédelmi osztálya , az AVO, irányítója a kommunista  Péter Gábor, a belügyminiszter a szintén kommunista Rajk László)</w:t>
+        <w:t xml:space="preserve">1945. november: országgyűlési választások – a Független Kisgazdapárt abszolút többsége, de kulcspozíciók kommunista kézben </w:t>
+      </w:r>
+      <w:proofErr w:type="gramStart"/>
+      <w:r>
+        <w:rPr>
+          <w:rFonts w:ascii="Poppins" w:hAnsi="Poppins" w:cs="Poppins"/>
+          <w:color w:val="000000"/>
+          <w:sz w:val="24"/>
+          <w:szCs w:val="24"/>
+        </w:rPr>
+        <w:t>-  a</w:t>
+      </w:r>
+      <w:proofErr w:type="gramEnd"/>
+      <w:r>
+        <w:rPr>
+          <w:rFonts w:ascii="Poppins" w:hAnsi="Poppins" w:cs="Poppins"/>
+          <w:color w:val="000000"/>
+          <w:sz w:val="24"/>
+          <w:szCs w:val="24"/>
+        </w:rPr>
+        <w:t xml:space="preserve"> kommunista párt vezetője Rákosi Mátyás (pl. a gazdasági élet irányítása kommunista kézben, a rendőrség államvédelmi osztálya , az AVO, irányítója a kommunista  Péter Gábor, a belügyminiszter a szintén kommunista Rajk László)</w:t>
       </w:r>
     </w:p>
     <w:p>
@@ -286,16 +328,7 @@
           <w:sz w:val="24"/>
           <w:szCs w:val="24"/>
         </w:rPr>
-        <w:t>A</w:t>
-      </w:r>
-      <w:r>
-        <w:rPr>
-          <w:rFonts w:ascii="Poppins" w:hAnsi="Poppins" w:cs="Poppins"/>
-          <w:color w:val="000000"/>
-          <w:sz w:val="24"/>
-          <w:szCs w:val="24"/>
-        </w:rPr>
-        <w:t xml:space="preserve"> kommunista vezetésű rendőrség megfélemlítéssel és koholt vádak alapján indított perekkel fokozatosan felbomlasztja a Független Kisgazdapártot – „szalámitaktika”</w:t>
+        <w:t>A kommunista vezetésű rendőrség megfélemlítéssel és koholt vádak alapján indított perekkel fokozatosan felbomlasztja a Független Kisgazdapártot – „szalámitaktika”</w:t>
       </w:r>
     </w:p>
     <w:p>
@@ -498,31 +531,25 @@
           <w:sz w:val="24"/>
           <w:szCs w:val="24"/>
         </w:rPr>
-        <w:t>A</w:t>
-      </w:r>
-      <w:r>
-        <w:rPr>
-          <w:rFonts w:ascii="Poppins" w:hAnsi="Poppins" w:cs="Poppins"/>
-          <w:sz w:val="24"/>
-          <w:szCs w:val="24"/>
-        </w:rPr>
-        <w:t xml:space="preserve"> hidegháború kibontakozása</w:t>
-      </w:r>
-      <w:r>
-        <w:rPr>
-          <w:rFonts w:ascii="Poppins" w:hAnsi="Poppins" w:cs="Poppins"/>
-          <w:sz w:val="24"/>
-          <w:szCs w:val="24"/>
-        </w:rPr>
-        <w:t xml:space="preserve"> -&gt; </w:t>
-      </w:r>
-      <w:r>
-        <w:rPr>
-          <w:rFonts w:ascii="Poppins" w:hAnsi="Poppins" w:cs="Poppins"/>
-          <w:sz w:val="24"/>
-          <w:szCs w:val="24"/>
-        </w:rPr>
-        <w:t xml:space="preserve"> szovjet utasításra megkezdik a totális diktatúra kiépítését   </w:t>
+        <w:t>A hidegháború kibontakozása -</w:t>
+      </w:r>
+      <w:proofErr w:type="gramStart"/>
+      <w:r>
+        <w:rPr>
+          <w:rFonts w:ascii="Poppins" w:hAnsi="Poppins" w:cs="Poppins"/>
+          <w:sz w:val="24"/>
+          <w:szCs w:val="24"/>
+        </w:rPr>
+        <w:t>&gt;  szovjet</w:t>
+      </w:r>
+      <w:proofErr w:type="gramEnd"/>
+      <w:r>
+        <w:rPr>
+          <w:rFonts w:ascii="Poppins" w:hAnsi="Poppins" w:cs="Poppins"/>
+          <w:sz w:val="24"/>
+          <w:szCs w:val="24"/>
+        </w:rPr>
+        <w:t xml:space="preserve"> utasításra megkezdik a totális diktatúra kiépítését   </w:t>
       </w:r>
     </w:p>
     <w:p>
@@ -589,7 +616,17 @@
           <w:sz w:val="24"/>
           <w:szCs w:val="24"/>
         </w:rPr>
-        <w:t xml:space="preserve">1948: MKP és SZDP egyesítése </w:t>
+        <w:t xml:space="preserve">1948: MKP és SZDP </w:t>
+      </w:r>
+      <w:proofErr w:type="gramStart"/>
+      <w:r>
+        <w:rPr>
+          <w:rFonts w:ascii="Poppins" w:hAnsi="Poppins" w:cs="Poppins"/>
+          <w:color w:val="000000"/>
+          <w:sz w:val="24"/>
+          <w:szCs w:val="24"/>
+        </w:rPr>
+        <w:t xml:space="preserve">egyesítése </w:t>
       </w:r>
       <w:r>
         <w:rPr>
@@ -598,7 +635,17 @@
           <w:sz w:val="24"/>
           <w:szCs w:val="24"/>
         </w:rPr>
-        <w:t xml:space="preserve"> -&gt; </w:t>
+        <w:t xml:space="preserve"> -</w:t>
+      </w:r>
+      <w:proofErr w:type="gramEnd"/>
+      <w:r>
+        <w:rPr>
+          <w:rFonts w:ascii="Poppins" w:eastAsia="Wingdings" w:hAnsi="Poppins" w:cs="Poppins"/>
+          <w:color w:val="000000"/>
+          <w:sz w:val="24"/>
+          <w:szCs w:val="24"/>
+        </w:rPr>
+        <w:t xml:space="preserve">&gt; </w:t>
       </w:r>
       <w:r>
         <w:rPr>
@@ -639,7 +686,17 @@
           <w:sz w:val="24"/>
           <w:szCs w:val="24"/>
         </w:rPr>
-        <w:t xml:space="preserve">az ellenzéki pártok beszüntetik tevékenységüket, felszámolják a többpártrendszert - </w:t>
+        <w:t xml:space="preserve">az ellenzéki pártok beszüntetik tevékenységüket, felszámolják a többpártrendszert </w:t>
+      </w:r>
+      <w:proofErr w:type="gramStart"/>
+      <w:r>
+        <w:rPr>
+          <w:rFonts w:ascii="Poppins" w:hAnsi="Poppins" w:cs="Poppins"/>
+          <w:color w:val="000000"/>
+          <w:sz w:val="24"/>
+          <w:szCs w:val="24"/>
+        </w:rPr>
+        <w:t xml:space="preserve">- </w:t>
       </w:r>
       <w:r>
         <w:rPr>
@@ -648,7 +705,17 @@
           <w:sz w:val="24"/>
           <w:szCs w:val="24"/>
         </w:rPr>
-        <w:t xml:space="preserve"> -&gt; </w:t>
+        <w:t xml:space="preserve"> -</w:t>
+      </w:r>
+      <w:proofErr w:type="gramEnd"/>
+      <w:r>
+        <w:rPr>
+          <w:rFonts w:ascii="Poppins" w:eastAsia="Wingdings" w:hAnsi="Poppins" w:cs="Poppins"/>
+          <w:color w:val="000000"/>
+          <w:sz w:val="24"/>
+          <w:szCs w:val="24"/>
+        </w:rPr>
+        <w:t xml:space="preserve">&gt; </w:t>
       </w:r>
       <w:r>
         <w:rPr>
@@ -900,8 +967,18 @@
           <w:sz w:val="24"/>
           <w:szCs w:val="24"/>
         </w:rPr>
-        <w:t>az elnöki tanács irányít (ez kommunista ellenőrzés alatt)-</w:t>
-      </w:r>
+        <w:t xml:space="preserve">az elnöki tanács irányít (ez kommunista ellenőrzés </w:t>
+      </w:r>
+      <w:proofErr w:type="gramStart"/>
+      <w:r>
+        <w:rPr>
+          <w:rFonts w:ascii="Poppins" w:hAnsi="Poppins" w:cs="Poppins"/>
+          <w:sz w:val="24"/>
+          <w:szCs w:val="24"/>
+        </w:rPr>
+        <w:t>alatt)-</w:t>
+      </w:r>
+      <w:proofErr w:type="gramEnd"/>
       <w:r>
         <w:rPr>
           <w:rFonts w:ascii="Poppins" w:hAnsi="Poppins" w:cs="Poppins"/>
@@ -1310,7 +1387,25 @@
           <w:sz w:val="24"/>
           <w:szCs w:val="24"/>
         </w:rPr>
-        <w:t xml:space="preserve"> a büntető illetve munkatáborokba (Recsk, Kistarcsa)</w:t>
+        <w:t xml:space="preserve"> a </w:t>
+      </w:r>
+      <w:proofErr w:type="gramStart"/>
+      <w:r>
+        <w:rPr>
+          <w:rFonts w:ascii="Poppins" w:hAnsi="Poppins" w:cs="Poppins"/>
+          <w:sz w:val="24"/>
+          <w:szCs w:val="24"/>
+        </w:rPr>
+        <w:t>büntető</w:t>
+      </w:r>
+      <w:proofErr w:type="gramEnd"/>
+      <w:r>
+        <w:rPr>
+          <w:rFonts w:ascii="Poppins" w:hAnsi="Poppins" w:cs="Poppins"/>
+          <w:sz w:val="24"/>
+          <w:szCs w:val="24"/>
+        </w:rPr>
+        <w:t xml:space="preserve"> illetve munkatáborokba (Recsk, Kistarcsa)</w:t>
       </w:r>
     </w:p>
     <w:p>
@@ -1638,15 +1733,33 @@
           <w:sz w:val="24"/>
           <w:szCs w:val="24"/>
         </w:rPr>
-        <w:t xml:space="preserve"> -&gt; </w:t>
-      </w:r>
-      <w:r>
-        <w:rPr>
-          <w:rFonts w:ascii="Poppins" w:hAnsi="Poppins" w:cs="Poppins"/>
-          <w:sz w:val="24"/>
-          <w:szCs w:val="24"/>
-        </w:rPr>
-        <w:t xml:space="preserve"> ALACSONY ÉLETSZÍNVONAL </w:t>
+        <w:t xml:space="preserve"> -</w:t>
+      </w:r>
+      <w:proofErr w:type="gramStart"/>
+      <w:r>
+        <w:rPr>
+          <w:rFonts w:ascii="Poppins" w:hAnsi="Poppins" w:cs="Poppins"/>
+          <w:sz w:val="24"/>
+          <w:szCs w:val="24"/>
+        </w:rPr>
+        <w:t xml:space="preserve">&gt; </w:t>
+      </w:r>
+      <w:r>
+        <w:rPr>
+          <w:rFonts w:ascii="Poppins" w:hAnsi="Poppins" w:cs="Poppins"/>
+          <w:sz w:val="24"/>
+          <w:szCs w:val="24"/>
+        </w:rPr>
+        <w:t xml:space="preserve"> ALACSONY</w:t>
+      </w:r>
+      <w:proofErr w:type="gramEnd"/>
+      <w:r>
+        <w:rPr>
+          <w:rFonts w:ascii="Poppins" w:hAnsi="Poppins" w:cs="Poppins"/>
+          <w:sz w:val="24"/>
+          <w:szCs w:val="24"/>
+        </w:rPr>
+        <w:t xml:space="preserve"> ÉLETSZÍNVONAL </w:t>
       </w:r>
     </w:p>
     <w:p>
@@ -1763,8 +1876,18 @@
           <w:sz w:val="24"/>
           <w:szCs w:val="24"/>
         </w:rPr>
-        <w:t>munkaerőt biztosítanak az erőltetett ütemű iparosításhoz (pl. Sztálinváros)-</w:t>
-      </w:r>
+        <w:t xml:space="preserve">munkaerőt biztosítanak az erőltetett ütemű iparosításhoz (pl. </w:t>
+      </w:r>
+      <w:proofErr w:type="gramStart"/>
+      <w:r>
+        <w:rPr>
+          <w:rFonts w:ascii="Poppins" w:hAnsi="Poppins" w:cs="Poppins"/>
+          <w:sz w:val="24"/>
+          <w:szCs w:val="24"/>
+        </w:rPr>
+        <w:t>Sztálinváros)-</w:t>
+      </w:r>
+      <w:proofErr w:type="gramEnd"/>
       <w:r>
         <w:rPr>
           <w:rFonts w:ascii="Poppins" w:hAnsi="Poppins" w:cs="Poppins"/>
@@ -1781,117 +1904,6 @@
         </w:rPr>
         <w:t>visszaesik a mezőgazdasági termelés, élelmiszerhiány (élelmiszerek jegyre)</w:t>
       </w:r>
-    </w:p>
-    <w:p>
-      <w:pPr>
-        <w:rPr>
-          <w:rFonts w:ascii="Poppins" w:hAnsi="Poppins" w:cs="Poppins"/>
-          <w:sz w:val="24"/>
-          <w:szCs w:val="24"/>
-        </w:rPr>
-      </w:pPr>
-    </w:p>
-    <w:p>
-      <w:pPr>
-        <w:rPr>
-          <w:rFonts w:ascii="Poppins" w:hAnsi="Poppins" w:cs="Poppins"/>
-          <w:sz w:val="24"/>
-          <w:szCs w:val="24"/>
-        </w:rPr>
-      </w:pPr>
-    </w:p>
-    <w:p>
-      <w:pPr>
-        <w:rPr>
-          <w:rFonts w:ascii="Poppins" w:hAnsi="Poppins" w:cs="Poppins"/>
-          <w:sz w:val="24"/>
-          <w:szCs w:val="24"/>
-        </w:rPr>
-      </w:pPr>
-    </w:p>
-    <w:p>
-      <w:pPr>
-        <w:rPr>
-          <w:rFonts w:ascii="Poppins" w:hAnsi="Poppins" w:cs="Poppins"/>
-          <w:sz w:val="24"/>
-          <w:szCs w:val="24"/>
-        </w:rPr>
-      </w:pPr>
-    </w:p>
-    <w:p>
-      <w:pPr>
-        <w:pBdr>
-          <w:top w:val="nil"/>
-          <w:left w:val="nil"/>
-          <w:bottom w:val="nil"/>
-          <w:right w:val="nil"/>
-          <w:between w:val="nil"/>
-        </w:pBdr>
-        <w:spacing w:after="0"/>
-        <w:ind w:left="720"/>
-        <w:rPr>
-          <w:rFonts w:ascii="Poppins" w:hAnsi="Poppins" w:cs="Poppins"/>
-          <w:color w:val="000000"/>
-          <w:sz w:val="24"/>
-          <w:szCs w:val="24"/>
-        </w:rPr>
-      </w:pPr>
-    </w:p>
-    <w:p>
-      <w:pPr>
-        <w:pBdr>
-          <w:top w:val="nil"/>
-          <w:left w:val="nil"/>
-          <w:bottom w:val="nil"/>
-          <w:right w:val="nil"/>
-          <w:between w:val="nil"/>
-        </w:pBdr>
-        <w:spacing w:after="0"/>
-        <w:ind w:left="720"/>
-        <w:rPr>
-          <w:rFonts w:ascii="Poppins" w:hAnsi="Poppins" w:cs="Poppins"/>
-          <w:color w:val="000000"/>
-          <w:sz w:val="24"/>
-          <w:szCs w:val="24"/>
-        </w:rPr>
-      </w:pPr>
-    </w:p>
-    <w:p>
-      <w:pPr>
-        <w:pBdr>
-          <w:top w:val="nil"/>
-          <w:left w:val="nil"/>
-          <w:bottom w:val="nil"/>
-          <w:right w:val="nil"/>
-          <w:between w:val="nil"/>
-        </w:pBdr>
-        <w:spacing w:after="0"/>
-        <w:ind w:left="720"/>
-        <w:rPr>
-          <w:rFonts w:ascii="Poppins" w:hAnsi="Poppins" w:cs="Poppins"/>
-          <w:color w:val="000000"/>
-          <w:sz w:val="24"/>
-          <w:szCs w:val="24"/>
-        </w:rPr>
-      </w:pPr>
-    </w:p>
-    <w:p>
-      <w:pPr>
-        <w:pBdr>
-          <w:top w:val="nil"/>
-          <w:left w:val="nil"/>
-          <w:bottom w:val="nil"/>
-          <w:right w:val="nil"/>
-          <w:between w:val="nil"/>
-        </w:pBdr>
-        <w:ind w:left="720"/>
-        <w:rPr>
-          <w:rFonts w:ascii="Poppins" w:hAnsi="Poppins" w:cs="Poppins"/>
-          <w:color w:val="000000"/>
-          <w:sz w:val="24"/>
-          <w:szCs w:val="24"/>
-        </w:rPr>
-      </w:pPr>
     </w:p>
     <w:sectPr>
       <w:pgSz w:w="11906" w:h="16838"/>
